--- a/T1_ACCESS/EJERCICIOS TEMA 1/Paso ER - Tablas.docx
+++ b/T1_ACCESS/EJERCICIOS TEMA 1/Paso ER - Tablas.docx
@@ -1,6 +1,6 @@
 
 <file path=word/document.xml><?xml version="1.0" encoding="utf-8"?>
-<w:document xmlns:wpc="http://schemas.microsoft.com/office/word/2010/wordprocessingCanvas" xmlns:cx="http://schemas.microsoft.com/office/drawing/2014/chartex" xmlns:mc="http://schemas.openxmlformats.org/markup-compatibility/2006" xmlns:o="urn:schemas-microsoft-com:office:office" xmlns:r="http://schemas.openxmlformats.org/officeDocument/2006/relationships" xmlns:m="http://schemas.openxmlformats.org/officeDocument/2006/math" xmlns:v="urn:schemas-microsoft-com:vml" xmlns:wp14="http://schemas.microsoft.com/office/word/2010/wordprocessingDrawing" xmlns:wp="http://schemas.openxmlformats.org/drawingml/2006/wordprocessingDrawing" xmlns:w10="urn:schemas-microsoft-com:office:word" xmlns:w="http://schemas.openxmlformats.org/wordprocessingml/2006/main" xmlns:w14="http://schemas.microsoft.com/office/word/2010/wordml" xmlns:w15="http://schemas.microsoft.com/office/word/2012/wordml" xmlns:w16se="http://schemas.microsoft.com/office/word/2015/wordml/symex" xmlns:wpg="http://schemas.microsoft.com/office/word/2010/wordprocessingGroup" xmlns:wpi="http://schemas.microsoft.com/office/word/2010/wordprocessingInk" xmlns:wne="http://schemas.microsoft.com/office/word/2006/wordml" xmlns:wps="http://schemas.microsoft.com/office/word/2010/wordprocessingShape" mc:Ignorable="w14 w15 w16se wp14">
+<w:document xmlns:wpc="http://schemas.microsoft.com/office/word/2010/wordprocessingCanvas" xmlns:cx="http://schemas.microsoft.com/office/drawing/2014/chartex" xmlns:cx1="http://schemas.microsoft.com/office/drawing/2015/9/8/chartex" xmlns:cx2="http://schemas.microsoft.com/office/drawing/2015/10/21/chartex" xmlns:cx3="http://schemas.microsoft.com/office/drawing/2016/5/9/chartex" xmlns:cx4="http://schemas.microsoft.com/office/drawing/2016/5/10/chartex" xmlns:cx5="http://schemas.microsoft.com/office/drawing/2016/5/11/chartex" xmlns:cx6="http://schemas.microsoft.com/office/drawing/2016/5/12/chartex" xmlns:cx7="http://schemas.microsoft.com/office/drawing/2016/5/13/chartex" xmlns:cx8="http://schemas.microsoft.com/office/drawing/2016/5/14/chartex" xmlns:mc="http://schemas.openxmlformats.org/markup-compatibility/2006" xmlns:aink="http://schemas.microsoft.com/office/drawing/2016/ink" xmlns:am3d="http://schemas.microsoft.com/office/drawing/2017/model3d" xmlns:o="urn:schemas-microsoft-com:office:office" xmlns:oel="http://schemas.microsoft.com/office/2019/extlst" xmlns:r="http://schemas.openxmlformats.org/officeDocument/2006/relationships" xmlns:m="http://schemas.openxmlformats.org/officeDocument/2006/math" xmlns:v="urn:schemas-microsoft-com:vml" xmlns:wp14="http://schemas.microsoft.com/office/word/2010/wordprocessingDrawing" xmlns:wp="http://schemas.openxmlformats.org/drawingml/2006/wordprocessingDrawing" xmlns:w10="urn:schemas-microsoft-com:office:word" xmlns:w="http://schemas.openxmlformats.org/wordprocessingml/2006/main" xmlns:w14="http://schemas.microsoft.com/office/word/2010/wordml" xmlns:w15="http://schemas.microsoft.com/office/word/2012/wordml" xmlns:w16cex="http://schemas.microsoft.com/office/word/2018/wordml/cex" xmlns:w16cid="http://schemas.microsoft.com/office/word/2016/wordml/cid" xmlns:w16="http://schemas.microsoft.com/office/word/2018/wordml" xmlns:w16du="http://schemas.microsoft.com/office/word/2023/wordml/word16du" xmlns:w16sdtdh="http://schemas.microsoft.com/office/word/2020/wordml/sdtdatahash" xmlns:w16se="http://schemas.microsoft.com/office/word/2015/wordml/symex" xmlns:wpg="http://schemas.microsoft.com/office/word/2010/wordprocessingGroup" xmlns:wpi="http://schemas.microsoft.com/office/word/2010/wordprocessingInk" xmlns:wne="http://schemas.microsoft.com/office/word/2006/wordml" xmlns:wps="http://schemas.microsoft.com/office/word/2010/wordprocessingShape" mc:Ignorable="w14 w15 w16se w16cid w16 w16cex w16sdtdh w16du wp14">
   <w:body>
     <w:p>
       <w:pPr>
@@ -206,8 +206,6 @@
         </w:rPr>
         <w:t>15</w:t>
       </w:r>
-      <w:bookmarkStart w:id="0" w:name="_GoBack"/>
-      <w:bookmarkEnd w:id="0"/>
       <w:r>
         <w:rPr>
           <w:rFonts w:ascii="Tahoma" w:eastAsia="Tahoma" w:hAnsi="Tahoma" w:cs="Tahoma"/>
@@ -433,23 +431,7 @@
           <w:sz w:val="24"/>
         </w:rPr>
         <w:tab/>
-        <w:t>Cada entidad del modelo corresponderá a una tabla y los atributos de la entidad serán campos de la tabla. Hay que tener en cuenta sobre todo la Clave Principal (</w:t>
-      </w:r>
-      <w:proofErr w:type="spellStart"/>
-      <w:r>
-        <w:rPr>
-          <w:rFonts w:ascii="Tahoma" w:eastAsia="Tahoma" w:hAnsi="Tahoma" w:cs="Tahoma"/>
-          <w:sz w:val="24"/>
-        </w:rPr>
-        <w:t>Primary</w:t>
-      </w:r>
-      <w:proofErr w:type="spellEnd"/>
-      <w:r>
-        <w:rPr>
-          <w:rFonts w:ascii="Tahoma" w:eastAsia="Tahoma" w:hAnsi="Tahoma" w:cs="Tahoma"/>
-          <w:sz w:val="24"/>
-        </w:rPr>
-        <w:t xml:space="preserve"> Key) y también todas las indicaciones</w:t>
+        <w:t>Cada entidad del modelo corresponderá a una tabla y los atributos de la entidad serán campos de la tabla. Hay que tener en cuenta sobre todo la Clave Principal (Primary Key) y también todas las indicaciones</w:t>
       </w:r>
       <w:r>
         <w:rPr>
@@ -817,27 +799,7 @@
           <w:color w:val="365F91"/>
           <w:sz w:val="28"/>
         </w:rPr>
-        <w:t xml:space="preserve"> RELACIONES </w:t>
-      </w:r>
-      <w:proofErr w:type="gramStart"/>
-      <w:r>
-        <w:rPr>
-          <w:rFonts w:ascii="Cambria" w:eastAsia="Cambria" w:hAnsi="Cambria" w:cs="Cambria"/>
-          <w:b/>
-          <w:color w:val="365F91"/>
-          <w:sz w:val="28"/>
-        </w:rPr>
-        <w:t>1:N</w:t>
-      </w:r>
-      <w:proofErr w:type="gramEnd"/>
-      <w:r>
-        <w:rPr>
-          <w:rFonts w:ascii="Cambria" w:eastAsia="Cambria" w:hAnsi="Cambria" w:cs="Cambria"/>
-          <w:b/>
-          <w:color w:val="365F91"/>
-          <w:sz w:val="28"/>
-        </w:rPr>
-        <w:t xml:space="preserve">  (o 1:1)</w:t>
+        <w:t xml:space="preserve"> RELACIONES 1:N  (o 1:1)</w:t>
       </w:r>
     </w:p>
     <w:p>
@@ -881,23 +843,7 @@
           <w:rFonts w:ascii="Tahoma" w:eastAsia="Tahoma" w:hAnsi="Tahoma" w:cs="Tahoma"/>
           <w:sz w:val="24"/>
         </w:rPr>
-        <w:t xml:space="preserve">las relaciones </w:t>
-      </w:r>
-      <w:proofErr w:type="gramStart"/>
-      <w:r>
-        <w:rPr>
-          <w:rFonts w:ascii="Tahoma" w:eastAsia="Tahoma" w:hAnsi="Tahoma" w:cs="Tahoma"/>
-          <w:sz w:val="24"/>
-        </w:rPr>
-        <w:t>1:N</w:t>
-      </w:r>
-      <w:proofErr w:type="gramEnd"/>
-      <w:r>
-        <w:rPr>
-          <w:rFonts w:ascii="Tahoma" w:eastAsia="Tahoma" w:hAnsi="Tahoma" w:cs="Tahoma"/>
-          <w:sz w:val="24"/>
-        </w:rPr>
-        <w:t xml:space="preserve"> en la Base de Datos lo único que tengo que hacer es seguir la siguiente regla:</w:t>
+        <w:t>las relaciones 1:N en la Base de Datos lo único que tengo que hacer es seguir la siguiente regla:</w:t>
       </w:r>
     </w:p>
     <w:p>
@@ -924,23 +870,21 @@
           <w:rFonts w:ascii="Tahoma" w:eastAsia="Tahoma" w:hAnsi="Tahoma" w:cs="Tahoma"/>
           <w:sz w:val="24"/>
         </w:rPr>
-        <w:t xml:space="preserve">Cojo la Clave Principal (PK) de la tabla con cardinalidad “1” y la paso a la tabla con cardinalidad “N”. Es decir, realmente estoy duplicando un campo en ambas tablas, el NIF del </w:t>
-      </w:r>
-      <w:proofErr w:type="gramStart"/>
-      <w:r>
-        <w:rPr>
-          <w:rFonts w:ascii="Tahoma" w:eastAsia="Tahoma" w:hAnsi="Tahoma" w:cs="Tahoma"/>
-          <w:sz w:val="24"/>
-        </w:rPr>
-        <w:t>CLIENTE</w:t>
-      </w:r>
-      <w:proofErr w:type="gramEnd"/>
-      <w:r>
-        <w:rPr>
-          <w:rFonts w:ascii="Tahoma" w:eastAsia="Tahoma" w:hAnsi="Tahoma" w:cs="Tahoma"/>
-          <w:sz w:val="24"/>
-        </w:rPr>
-        <w:t xml:space="preserve"> por ejemplo</w:t>
+        <w:t xml:space="preserve">Cojo la Clave Principal (PK) de la tabla con cardinalidad “1” y la paso a la tabla con cardinalidad “N”. Es decir, realmente estoy duplicando un campo en ambas tablas, el </w:t>
+      </w:r>
+      <w:r>
+        <w:rPr>
+          <w:rFonts w:ascii="Tahoma" w:eastAsia="Tahoma" w:hAnsi="Tahoma" w:cs="Tahoma"/>
+          <w:sz w:val="24"/>
+        </w:rPr>
+        <w:t>Cod_cliente</w:t>
+      </w:r>
+      <w:r>
+        <w:rPr>
+          <w:rFonts w:ascii="Tahoma" w:eastAsia="Tahoma" w:hAnsi="Tahoma" w:cs="Tahoma"/>
+          <w:sz w:val="24"/>
+        </w:rPr>
+        <w:t xml:space="preserve"> del CLIENTE por ejemplo</w:t>
       </w:r>
       <w:r>
         <w:rPr>
@@ -1040,62 +984,14 @@
           <w:sz w:val="24"/>
         </w:rPr>
         <w:tab/>
-        <w:t>El campo NIF en la tabla COCHE lo puedo llamar como yo quiera “cliente”, “</w:t>
-      </w:r>
-      <w:proofErr w:type="spellStart"/>
-      <w:r>
-        <w:rPr>
-          <w:rFonts w:ascii="Tahoma" w:eastAsia="Tahoma" w:hAnsi="Tahoma" w:cs="Tahoma"/>
-          <w:sz w:val="24"/>
-        </w:rPr>
-        <w:t>NIF_cliente</w:t>
-      </w:r>
-      <w:proofErr w:type="spellEnd"/>
-      <w:r>
-        <w:rPr>
-          <w:rFonts w:ascii="Tahoma" w:eastAsia="Tahoma" w:hAnsi="Tahoma" w:cs="Tahoma"/>
-          <w:sz w:val="24"/>
-        </w:rPr>
-        <w:t>”, “</w:t>
-      </w:r>
-      <w:proofErr w:type="spellStart"/>
-      <w:r>
-        <w:rPr>
-          <w:rFonts w:ascii="Tahoma" w:eastAsia="Tahoma" w:hAnsi="Tahoma" w:cs="Tahoma"/>
-          <w:sz w:val="24"/>
-        </w:rPr>
-        <w:t>cod_cliente</w:t>
-      </w:r>
-      <w:proofErr w:type="spellEnd"/>
-      <w:r>
-        <w:rPr>
-          <w:rFonts w:ascii="Tahoma" w:eastAsia="Tahoma" w:hAnsi="Tahoma" w:cs="Tahoma"/>
-          <w:sz w:val="24"/>
-        </w:rPr>
-        <w:t>”</w:t>
-      </w:r>
-      <w:r>
-        <w:rPr>
-          <w:rFonts w:ascii="Tahoma" w:eastAsia="Tahoma" w:hAnsi="Tahoma" w:cs="Tahoma"/>
-          <w:sz w:val="24"/>
-        </w:rPr>
-        <w:t>, “</w:t>
-      </w:r>
-      <w:proofErr w:type="spellStart"/>
-      <w:r>
-        <w:rPr>
-          <w:rFonts w:ascii="Tahoma" w:eastAsia="Tahoma" w:hAnsi="Tahoma" w:cs="Tahoma"/>
-          <w:sz w:val="24"/>
-        </w:rPr>
-        <w:t>dueño_del_coche</w:t>
-      </w:r>
-      <w:proofErr w:type="spellEnd"/>
-      <w:r>
-        <w:rPr>
-          <w:rFonts w:ascii="Tahoma" w:eastAsia="Tahoma" w:hAnsi="Tahoma" w:cs="Tahoma"/>
-          <w:sz w:val="24"/>
-        </w:rPr>
-        <w:t>”</w:t>
+        <w:t>El campo NIF en la tabla COCHE lo puedo llamar como yo quiera “cliente”, “NIF_cliente”, “cod_cliente”</w:t>
+      </w:r>
+      <w:r>
+        <w:rPr>
+          <w:rFonts w:ascii="Tahoma" w:eastAsia="Tahoma" w:hAnsi="Tahoma" w:cs="Tahoma"/>
+          <w:sz w:val="24"/>
+        </w:rPr>
+        <w:t>, “dueño_del_coche”</w:t>
       </w:r>
       <w:r>
         <w:rPr>
@@ -1216,23 +1112,7 @@
           <w:sz w:val="24"/>
         </w:rPr>
         <w:tab/>
-        <w:t xml:space="preserve">Es un caso concreto de las relaciones </w:t>
-      </w:r>
-      <w:proofErr w:type="gramStart"/>
-      <w:r>
-        <w:rPr>
-          <w:rFonts w:ascii="Tahoma" w:eastAsia="Tahoma" w:hAnsi="Tahoma" w:cs="Tahoma"/>
-          <w:sz w:val="24"/>
-        </w:rPr>
-        <w:t>1:N</w:t>
-      </w:r>
-      <w:proofErr w:type="gramEnd"/>
-      <w:r>
-        <w:rPr>
-          <w:rFonts w:ascii="Tahoma" w:eastAsia="Tahoma" w:hAnsi="Tahoma" w:cs="Tahoma"/>
-          <w:sz w:val="24"/>
-        </w:rPr>
-        <w:t>, en este caso hay que elegir una de las dos tablas y pasar su PK a la otra tabla, donde será una FK. En el caso que vimos de las (No)Fiestas del Pilar teníamos una relación de este estilo:</w:t>
+        <w:t>Es un caso concreto de las relaciones 1:N, en este caso hay que elegir una de las dos tablas y pasar su PK a la otra tabla, donde será una FK. En el caso que vimos de las (No)Fiestas del Pilar teníamos una relación de este estilo:</w:t>
       </w:r>
     </w:p>
     <w:p>
@@ -1334,85 +1214,12 @@
         </w:rPr>
         <w:tab/>
       </w:r>
-      <w:proofErr w:type="gramStart"/>
-      <w:r>
-        <w:rPr>
-          <w:rFonts w:ascii="Tahoma" w:eastAsia="Tahoma" w:hAnsi="Tahoma" w:cs="Tahoma"/>
-          <w:sz w:val="24"/>
-        </w:rPr>
-        <w:t>Funcionará</w:t>
-      </w:r>
-      <w:proofErr w:type="gramEnd"/>
-      <w:r>
-        <w:rPr>
-          <w:rFonts w:ascii="Tahoma" w:eastAsia="Tahoma" w:hAnsi="Tahoma" w:cs="Tahoma"/>
-          <w:sz w:val="24"/>
-        </w:rPr>
-        <w:t xml:space="preserve"> en cualquier caso, tanto si paso el </w:t>
-      </w:r>
-      <w:proofErr w:type="spellStart"/>
-      <w:r>
-        <w:rPr>
-          <w:rFonts w:ascii="Tahoma" w:eastAsia="Tahoma" w:hAnsi="Tahoma" w:cs="Tahoma"/>
-          <w:sz w:val="24"/>
-        </w:rPr>
-        <w:t>cod_peñista</w:t>
-      </w:r>
-      <w:proofErr w:type="spellEnd"/>
-      <w:r>
-        <w:rPr>
-          <w:rFonts w:ascii="Tahoma" w:eastAsia="Tahoma" w:hAnsi="Tahoma" w:cs="Tahoma"/>
-          <w:sz w:val="24"/>
-        </w:rPr>
-        <w:t xml:space="preserve"> a la tabla PARTICIPANTE como si paso el DNI a la tabla PEÑISTA, pero sólo hay que hacer una de las dos opciones, no las dos. En todos los casos hay uno que es más claro que el otro, más intuitivo y que seguramente me permite ahorrar espacio. En este caso en concreto si paso el </w:t>
-      </w:r>
-      <w:proofErr w:type="spellStart"/>
-      <w:r>
-        <w:rPr>
-          <w:rFonts w:ascii="Tahoma" w:eastAsia="Tahoma" w:hAnsi="Tahoma" w:cs="Tahoma"/>
-          <w:sz w:val="24"/>
-        </w:rPr>
-        <w:t>cod_peñista</w:t>
-      </w:r>
-      <w:proofErr w:type="spellEnd"/>
-      <w:r>
-        <w:rPr>
-          <w:rFonts w:ascii="Tahoma" w:eastAsia="Tahoma" w:hAnsi="Tahoma" w:cs="Tahoma"/>
-          <w:sz w:val="24"/>
-        </w:rPr>
-        <w:t xml:space="preserve">, TODOS los Participantes tendrán ese código, sean o no peñistas, de modo que los NO peñistas lo tendrán en blanco, pero “molestando” porque es un campo que </w:t>
-      </w:r>
-      <w:proofErr w:type="gramStart"/>
-      <w:r>
-        <w:rPr>
-          <w:rFonts w:ascii="Tahoma" w:eastAsia="Tahoma" w:hAnsi="Tahoma" w:cs="Tahoma"/>
-          <w:sz w:val="24"/>
-        </w:rPr>
-        <w:t>existe</w:t>
-      </w:r>
-      <w:proofErr w:type="gramEnd"/>
-      <w:r>
-        <w:rPr>
-          <w:rFonts w:ascii="Tahoma" w:eastAsia="Tahoma" w:hAnsi="Tahoma" w:cs="Tahoma"/>
-          <w:sz w:val="24"/>
-        </w:rPr>
-        <w:t xml:space="preserve"> pero no utilizo. De modo que en este ejemplo sería mejor pasar el DNI de Participante a peñista porque todos los peñistas serán participantes, por lo </w:t>
-      </w:r>
-      <w:proofErr w:type="gramStart"/>
-      <w:r>
-        <w:rPr>
-          <w:rFonts w:ascii="Tahoma" w:eastAsia="Tahoma" w:hAnsi="Tahoma" w:cs="Tahoma"/>
-          <w:sz w:val="24"/>
-        </w:rPr>
-        <w:t>tanto</w:t>
-      </w:r>
-      <w:proofErr w:type="gramEnd"/>
-      <w:r>
-        <w:rPr>
-          <w:rFonts w:ascii="Tahoma" w:eastAsia="Tahoma" w:hAnsi="Tahoma" w:cs="Tahoma"/>
-          <w:sz w:val="24"/>
-        </w:rPr>
-        <w:t xml:space="preserve"> tendrán DNI pero no todos los participantes serán peñista.</w:t>
+      <w:r>
+        <w:rPr>
+          <w:rFonts w:ascii="Tahoma" w:eastAsia="Tahoma" w:hAnsi="Tahoma" w:cs="Tahoma"/>
+          <w:sz w:val="24"/>
+        </w:rPr>
+        <w:t>Funcionará en cualquier caso, tanto si paso el cod_peñista a la tabla PARTICIPANTE como si paso el DNI a la tabla PEÑISTA, pero sólo hay que hacer una de las dos opciones, no las dos. En todos los casos hay uno que es más claro que el otro, más intuitivo y que seguramente me permite ahorrar espacio. En este caso en concreto si paso el cod_peñista, TODOS los Participantes tendrán ese código, sean o no peñistas, de modo que los NO peñistas lo tendrán en blanco, pero “molestando” porque es un campo que existe pero no utilizo. De modo que en este ejemplo sería mejor pasar el DNI de Participante a peñista porque todos los peñistas serán participantes, por lo tanto tendrán DNI pero no todos los participantes serán peñista.</w:t>
       </w:r>
       <w:r>
         <w:rPr>
@@ -1451,17 +1258,8 @@
           <w:rFonts w:ascii="Tahoma" w:eastAsia="Tahoma" w:hAnsi="Tahoma" w:cs="Tahoma"/>
           <w:sz w:val="24"/>
         </w:rPr>
-        <w:t xml:space="preserve">¡¡¡¡ EL CAMPO EXTRA (FK) DEBERÁ SER MARCADO COMO </w:t>
-      </w:r>
-      <w:proofErr w:type="gramStart"/>
-      <w:r>
-        <w:rPr>
-          <w:rFonts w:ascii="Tahoma" w:eastAsia="Tahoma" w:hAnsi="Tahoma" w:cs="Tahoma"/>
-          <w:sz w:val="24"/>
-        </w:rPr>
-        <w:t>ÚNICO !!!!</w:t>
-      </w:r>
-      <w:proofErr w:type="gramEnd"/>
+        <w:t>¡¡¡¡ EL CAMPO EXTRA (FK) DEBERÁ SER MARCADO COMO ÚNICO !!!!</w:t>
+      </w:r>
     </w:p>
     <w:p>
       <w:pPr>
@@ -1579,23 +1377,7 @@
           <w:rFonts w:ascii="Tahoma" w:eastAsia="Tahoma" w:hAnsi="Tahoma" w:cs="Tahoma"/>
           <w:sz w:val="24"/>
         </w:rPr>
-        <w:t xml:space="preserve">Cojo la Clave Principal (PK) de una de las tablas, por </w:t>
-      </w:r>
-      <w:proofErr w:type="gramStart"/>
-      <w:r>
-        <w:rPr>
-          <w:rFonts w:ascii="Tahoma" w:eastAsia="Tahoma" w:hAnsi="Tahoma" w:cs="Tahoma"/>
-          <w:sz w:val="24"/>
-        </w:rPr>
-        <w:t>ejemplo</w:t>
-      </w:r>
-      <w:proofErr w:type="gramEnd"/>
-      <w:r>
-        <w:rPr>
-          <w:rFonts w:ascii="Tahoma" w:eastAsia="Tahoma" w:hAnsi="Tahoma" w:cs="Tahoma"/>
-          <w:sz w:val="24"/>
-        </w:rPr>
-        <w:t xml:space="preserve"> la de la izquierda y </w:t>
+        <w:t xml:space="preserve">Cojo la Clave Principal (PK) de una de las tablas, por ejemplo la de la izquierda y </w:t>
       </w:r>
       <w:r>
         <w:rPr>
@@ -1629,7 +1411,6 @@
         </w:rPr>
         <w:t xml:space="preserve"> y le pondré un campo que será el </w:t>
       </w:r>
-      <w:proofErr w:type="spellStart"/>
       <w:r>
         <w:rPr>
           <w:rFonts w:ascii="Tahoma" w:eastAsia="Tahoma" w:hAnsi="Tahoma" w:cs="Tahoma"/>
@@ -1637,7 +1418,6 @@
         </w:rPr>
         <w:t>id_Producto</w:t>
       </w:r>
-      <w:proofErr w:type="spellEnd"/>
       <w:r>
         <w:rPr>
           <w:rFonts w:ascii="Tahoma" w:eastAsia="Tahoma" w:hAnsi="Tahoma" w:cs="Tahoma"/>
@@ -1664,39 +1444,7 @@
           <w:rFonts w:ascii="Tahoma" w:eastAsia="Tahoma" w:hAnsi="Tahoma" w:cs="Tahoma"/>
           <w:sz w:val="24"/>
         </w:rPr>
-        <w:t xml:space="preserve"> Acto seguido haré lo mismo con la otra tabla, cogeré su Clave Principal y la añadiré a la nueva tabla como otro campo de la misma. En el ejemplo cogeré el </w:t>
-      </w:r>
-      <w:proofErr w:type="spellStart"/>
-      <w:r>
-        <w:rPr>
-          <w:rFonts w:ascii="Tahoma" w:eastAsia="Tahoma" w:hAnsi="Tahoma" w:cs="Tahoma"/>
-          <w:sz w:val="24"/>
-        </w:rPr>
-        <w:t>id_Cliente</w:t>
-      </w:r>
-      <w:proofErr w:type="spellEnd"/>
-      <w:r>
-        <w:rPr>
-          <w:rFonts w:ascii="Tahoma" w:eastAsia="Tahoma" w:hAnsi="Tahoma" w:cs="Tahoma"/>
-          <w:sz w:val="24"/>
-        </w:rPr>
-        <w:t xml:space="preserve"> y lo pondré como campo de la tabla “Comprar”. </w:t>
-      </w:r>
-      <w:proofErr w:type="gramStart"/>
-      <w:r>
-        <w:rPr>
-          <w:rFonts w:ascii="Tahoma" w:eastAsia="Tahoma" w:hAnsi="Tahoma" w:cs="Tahoma"/>
-          <w:sz w:val="24"/>
-        </w:rPr>
-        <w:t>Además</w:t>
-      </w:r>
-      <w:proofErr w:type="gramEnd"/>
-      <w:r>
-        <w:rPr>
-          <w:rFonts w:ascii="Tahoma" w:eastAsia="Tahoma" w:hAnsi="Tahoma" w:cs="Tahoma"/>
-          <w:sz w:val="24"/>
-        </w:rPr>
-        <w:t xml:space="preserve"> la nueva tabla (Comprar) tendrá los campos que esa relación N:M tenga en el modelo E/R, en nuestro caso tendrá </w:t>
+        <w:t xml:space="preserve"> Acto seguido haré lo mismo con la otra tabla, cogeré su Clave Principal y la añadiré a la nueva tabla como otro campo de la misma. En el ejemplo cogeré el id_Cliente y lo pondré como campo de la tabla “Comprar”. Además la nueva tabla (Comprar) tendrá los campos que esa relación N:M tenga en el modelo E/R, en nuestro caso tendrá </w:t>
       </w:r>
       <w:r>
         <w:rPr>
@@ -1710,23 +1458,7 @@
           <w:rFonts w:ascii="Tahoma" w:eastAsia="Tahoma" w:hAnsi="Tahoma" w:cs="Tahoma"/>
           <w:sz w:val="24"/>
         </w:rPr>
-        <w:t xml:space="preserve"> campo “</w:t>
-      </w:r>
-      <w:proofErr w:type="spellStart"/>
-      <w:r>
-        <w:rPr>
-          <w:rFonts w:ascii="Tahoma" w:eastAsia="Tahoma" w:hAnsi="Tahoma" w:cs="Tahoma"/>
-          <w:sz w:val="24"/>
-        </w:rPr>
-        <w:t>Fecha_Compra</w:t>
-      </w:r>
-      <w:proofErr w:type="spellEnd"/>
-      <w:r>
-        <w:rPr>
-          <w:rFonts w:ascii="Tahoma" w:eastAsia="Tahoma" w:hAnsi="Tahoma" w:cs="Tahoma"/>
-          <w:sz w:val="24"/>
-        </w:rPr>
-        <w:t>”.</w:t>
+        <w:t xml:space="preserve"> campo “Fecha_Compra”.</w:t>
       </w:r>
     </w:p>
     <w:p>
@@ -1831,23 +1563,7 @@
           <w:rFonts w:ascii="Tahoma" w:eastAsia="Tahoma" w:hAnsi="Tahoma" w:cs="Tahoma"/>
           <w:sz w:val="24"/>
         </w:rPr>
-        <w:t xml:space="preserve"> de la nueva tabla que son </w:t>
-      </w:r>
-      <w:proofErr w:type="gramStart"/>
-      <w:r>
-        <w:rPr>
-          <w:rFonts w:ascii="Tahoma" w:eastAsia="Tahoma" w:hAnsi="Tahoma" w:cs="Tahoma"/>
-          <w:sz w:val="24"/>
-        </w:rPr>
-        <w:t>claves primaria</w:t>
-      </w:r>
-      <w:proofErr w:type="gramEnd"/>
-      <w:r>
-        <w:rPr>
-          <w:rFonts w:ascii="Tahoma" w:eastAsia="Tahoma" w:hAnsi="Tahoma" w:cs="Tahoma"/>
-          <w:sz w:val="24"/>
-        </w:rPr>
-        <w:t xml:space="preserve"> de las otras dos, se denominan Claves Ajenas (FK).</w:t>
+        <w:t xml:space="preserve"> de la nueva tabla que son claves primaria de las otras dos, se denominan Claves Ajenas (FK).</w:t>
       </w:r>
     </w:p>
     <w:p>
@@ -1962,39 +1678,7 @@
           <w:sz w:val="24"/>
         </w:rPr>
         <w:tab/>
-        <w:t xml:space="preserve">Crearé las relaciones entre la tabla intermedia y las dos entidades que pone en contacto. En el ejemplo, relacionaré el </w:t>
-      </w:r>
-      <w:proofErr w:type="spellStart"/>
-      <w:r>
-        <w:rPr>
-          <w:rFonts w:ascii="Tahoma" w:eastAsia="Tahoma" w:hAnsi="Tahoma" w:cs="Tahoma"/>
-          <w:sz w:val="24"/>
-        </w:rPr>
-        <w:t>id_Cliente</w:t>
-      </w:r>
-      <w:proofErr w:type="spellEnd"/>
-      <w:r>
-        <w:rPr>
-          <w:rFonts w:ascii="Tahoma" w:eastAsia="Tahoma" w:hAnsi="Tahoma" w:cs="Tahoma"/>
-          <w:sz w:val="24"/>
-        </w:rPr>
-        <w:t xml:space="preserve"> de Comprar con el </w:t>
-      </w:r>
-      <w:proofErr w:type="spellStart"/>
-      <w:r>
-        <w:rPr>
-          <w:rFonts w:ascii="Tahoma" w:eastAsia="Tahoma" w:hAnsi="Tahoma" w:cs="Tahoma"/>
-          <w:sz w:val="24"/>
-        </w:rPr>
-        <w:t>id_Cliente</w:t>
-      </w:r>
-      <w:proofErr w:type="spellEnd"/>
-      <w:r>
-        <w:rPr>
-          <w:rFonts w:ascii="Tahoma" w:eastAsia="Tahoma" w:hAnsi="Tahoma" w:cs="Tahoma"/>
-          <w:sz w:val="24"/>
-        </w:rPr>
-        <w:t xml:space="preserve"> de CLIENTE y pediré INTEGRIDAD REFERENCIAL.</w:t>
+        <w:t>Crearé las relaciones entre la tabla intermedia y las dos entidades que pone en contacto. En el ejemplo, relacionaré el id_Cliente de Comprar con el id_Cliente de CLIENTE y pediré INTEGRIDAD REFERENCIAL.</w:t>
       </w:r>
     </w:p>
     <w:p>
@@ -2115,55 +1799,7 @@
           <w:rFonts w:ascii="Tahoma" w:eastAsia="Tahoma" w:hAnsi="Tahoma" w:cs="Tahoma"/>
           <w:sz w:val="24"/>
         </w:rPr>
-        <w:t xml:space="preserve">mplo un </w:t>
-      </w:r>
-      <w:proofErr w:type="spellStart"/>
-      <w:r>
-        <w:rPr>
-          <w:rFonts w:ascii="Tahoma" w:eastAsia="Tahoma" w:hAnsi="Tahoma" w:cs="Tahoma"/>
-          <w:sz w:val="24"/>
-        </w:rPr>
-        <w:t>id_compra</w:t>
-      </w:r>
-      <w:proofErr w:type="spellEnd"/>
-      <w:r>
-        <w:rPr>
-          <w:rFonts w:ascii="Tahoma" w:eastAsia="Tahoma" w:hAnsi="Tahoma" w:cs="Tahoma"/>
-          <w:sz w:val="24"/>
-        </w:rPr>
-        <w:t xml:space="preserve">, o un </w:t>
-      </w:r>
-      <w:proofErr w:type="spellStart"/>
-      <w:r>
-        <w:rPr>
-          <w:rFonts w:ascii="Tahoma" w:eastAsia="Tahoma" w:hAnsi="Tahoma" w:cs="Tahoma"/>
-          <w:sz w:val="24"/>
-        </w:rPr>
-        <w:t>id_ticket</w:t>
-      </w:r>
-      <w:proofErr w:type="spellEnd"/>
-      <w:r>
-        <w:rPr>
-          <w:rFonts w:ascii="Tahoma" w:eastAsia="Tahoma" w:hAnsi="Tahoma" w:cs="Tahoma"/>
-          <w:sz w:val="24"/>
-        </w:rPr>
-        <w:t xml:space="preserve">, o un </w:t>
-      </w:r>
-      <w:proofErr w:type="spellStart"/>
-      <w:r>
-        <w:rPr>
-          <w:rFonts w:ascii="Tahoma" w:eastAsia="Tahoma" w:hAnsi="Tahoma" w:cs="Tahoma"/>
-          <w:sz w:val="24"/>
-        </w:rPr>
-        <w:t>id_albaran</w:t>
-      </w:r>
-      <w:proofErr w:type="spellEnd"/>
-      <w:r>
-        <w:rPr>
-          <w:rFonts w:ascii="Tahoma" w:eastAsia="Tahoma" w:hAnsi="Tahoma" w:cs="Tahoma"/>
-          <w:sz w:val="24"/>
-        </w:rPr>
-        <w:t>.</w:t>
+        <w:t>mplo un id_compra, o un id_ticket, o un id_albaran.</w:t>
       </w:r>
     </w:p>
     <w:p>
@@ -2299,7 +1935,7 @@
 </file>
 
 <file path=word/endnotes.xml><?xml version="1.0" encoding="utf-8"?>
-<w:endnotes xmlns:wpc="http://schemas.microsoft.com/office/word/2010/wordprocessingCanvas" xmlns:cx="http://schemas.microsoft.com/office/drawing/2014/chartex" xmlns:mc="http://schemas.openxmlformats.org/markup-compatibility/2006" xmlns:o="urn:schemas-microsoft-com:office:office" xmlns:r="http://schemas.openxmlformats.org/officeDocument/2006/relationships" xmlns:m="http://schemas.openxmlformats.org/officeDocument/2006/math" xmlns:v="urn:schemas-microsoft-com:vml" xmlns:wp14="http://schemas.microsoft.com/office/word/2010/wordprocessingDrawing" xmlns:wp="http://schemas.openxmlformats.org/drawingml/2006/wordprocessingDrawing" xmlns:w10="urn:schemas-microsoft-com:office:word" xmlns:w="http://schemas.openxmlformats.org/wordprocessingml/2006/main" xmlns:w14="http://schemas.microsoft.com/office/word/2010/wordml" xmlns:w15="http://schemas.microsoft.com/office/word/2012/wordml" xmlns:w16se="http://schemas.microsoft.com/office/word/2015/wordml/symex" xmlns:wpg="http://schemas.microsoft.com/office/word/2010/wordprocessingGroup" xmlns:wpi="http://schemas.microsoft.com/office/word/2010/wordprocessingInk" xmlns:wne="http://schemas.microsoft.com/office/word/2006/wordml" xmlns:wps="http://schemas.microsoft.com/office/word/2010/wordprocessingShape" mc:Ignorable="w14 w15 w16se wp14">
+<w:endnotes xmlns:wpc="http://schemas.microsoft.com/office/word/2010/wordprocessingCanvas" xmlns:cx="http://schemas.microsoft.com/office/drawing/2014/chartex" xmlns:cx1="http://schemas.microsoft.com/office/drawing/2015/9/8/chartex" xmlns:cx2="http://schemas.microsoft.com/office/drawing/2015/10/21/chartex" xmlns:cx3="http://schemas.microsoft.com/office/drawing/2016/5/9/chartex" xmlns:cx4="http://schemas.microsoft.com/office/drawing/2016/5/10/chartex" xmlns:cx5="http://schemas.microsoft.com/office/drawing/2016/5/11/chartex" xmlns:cx6="http://schemas.microsoft.com/office/drawing/2016/5/12/chartex" xmlns:cx7="http://schemas.microsoft.com/office/drawing/2016/5/13/chartex" xmlns:cx8="http://schemas.microsoft.com/office/drawing/2016/5/14/chartex" xmlns:mc="http://schemas.openxmlformats.org/markup-compatibility/2006" xmlns:aink="http://schemas.microsoft.com/office/drawing/2016/ink" xmlns:am3d="http://schemas.microsoft.com/office/drawing/2017/model3d" xmlns:o="urn:schemas-microsoft-com:office:office" xmlns:oel="http://schemas.microsoft.com/office/2019/extlst" xmlns:r="http://schemas.openxmlformats.org/officeDocument/2006/relationships" xmlns:m="http://schemas.openxmlformats.org/officeDocument/2006/math" xmlns:v="urn:schemas-microsoft-com:vml" xmlns:wp14="http://schemas.microsoft.com/office/word/2010/wordprocessingDrawing" xmlns:wp="http://schemas.openxmlformats.org/drawingml/2006/wordprocessingDrawing" xmlns:w10="urn:schemas-microsoft-com:office:word" xmlns:w="http://schemas.openxmlformats.org/wordprocessingml/2006/main" xmlns:w14="http://schemas.microsoft.com/office/word/2010/wordml" xmlns:w15="http://schemas.microsoft.com/office/word/2012/wordml" xmlns:w16cex="http://schemas.microsoft.com/office/word/2018/wordml/cex" xmlns:w16cid="http://schemas.microsoft.com/office/word/2016/wordml/cid" xmlns:w16="http://schemas.microsoft.com/office/word/2018/wordml" xmlns:w16du="http://schemas.microsoft.com/office/word/2023/wordml/word16du" xmlns:w16sdtdh="http://schemas.microsoft.com/office/word/2020/wordml/sdtdatahash" xmlns:w16se="http://schemas.microsoft.com/office/word/2015/wordml/symex" xmlns:wpg="http://schemas.microsoft.com/office/word/2010/wordprocessingGroup" xmlns:wpi="http://schemas.microsoft.com/office/word/2010/wordprocessingInk" xmlns:wne="http://schemas.microsoft.com/office/word/2006/wordml" xmlns:wps="http://schemas.microsoft.com/office/word/2010/wordprocessingShape" mc:Ignorable="w14 w15 w16se w16cid w16 w16cex w16sdtdh w16du wp14">
   <w:endnote w:type="separator" w:id="-1">
     <w:p>
       <w:pPr>
@@ -2324,7 +1960,7 @@
 </file>
 
 <file path=word/footnotes.xml><?xml version="1.0" encoding="utf-8"?>
-<w:footnotes xmlns:wpc="http://schemas.microsoft.com/office/word/2010/wordprocessingCanvas" xmlns:cx="http://schemas.microsoft.com/office/drawing/2014/chartex" xmlns:mc="http://schemas.openxmlformats.org/markup-compatibility/2006" xmlns:o="urn:schemas-microsoft-com:office:office" xmlns:r="http://schemas.openxmlformats.org/officeDocument/2006/relationships" xmlns:m="http://schemas.openxmlformats.org/officeDocument/2006/math" xmlns:v="urn:schemas-microsoft-com:vml" xmlns:wp14="http://schemas.microsoft.com/office/word/2010/wordprocessingDrawing" xmlns:wp="http://schemas.openxmlformats.org/drawingml/2006/wordprocessingDrawing" xmlns:w10="urn:schemas-microsoft-com:office:word" xmlns:w="http://schemas.openxmlformats.org/wordprocessingml/2006/main" xmlns:w14="http://schemas.microsoft.com/office/word/2010/wordml" xmlns:w15="http://schemas.microsoft.com/office/word/2012/wordml" xmlns:w16se="http://schemas.microsoft.com/office/word/2015/wordml/symex" xmlns:wpg="http://schemas.microsoft.com/office/word/2010/wordprocessingGroup" xmlns:wpi="http://schemas.microsoft.com/office/word/2010/wordprocessingInk" xmlns:wne="http://schemas.microsoft.com/office/word/2006/wordml" xmlns:wps="http://schemas.microsoft.com/office/word/2010/wordprocessingShape" mc:Ignorable="w14 w15 w16se wp14">
+<w:footnotes xmlns:wpc="http://schemas.microsoft.com/office/word/2010/wordprocessingCanvas" xmlns:cx="http://schemas.microsoft.com/office/drawing/2014/chartex" xmlns:cx1="http://schemas.microsoft.com/office/drawing/2015/9/8/chartex" xmlns:cx2="http://schemas.microsoft.com/office/drawing/2015/10/21/chartex" xmlns:cx3="http://schemas.microsoft.com/office/drawing/2016/5/9/chartex" xmlns:cx4="http://schemas.microsoft.com/office/drawing/2016/5/10/chartex" xmlns:cx5="http://schemas.microsoft.com/office/drawing/2016/5/11/chartex" xmlns:cx6="http://schemas.microsoft.com/office/drawing/2016/5/12/chartex" xmlns:cx7="http://schemas.microsoft.com/office/drawing/2016/5/13/chartex" xmlns:cx8="http://schemas.microsoft.com/office/drawing/2016/5/14/chartex" xmlns:mc="http://schemas.openxmlformats.org/markup-compatibility/2006" xmlns:aink="http://schemas.microsoft.com/office/drawing/2016/ink" xmlns:am3d="http://schemas.microsoft.com/office/drawing/2017/model3d" xmlns:o="urn:schemas-microsoft-com:office:office" xmlns:oel="http://schemas.microsoft.com/office/2019/extlst" xmlns:r="http://schemas.openxmlformats.org/officeDocument/2006/relationships" xmlns:m="http://schemas.openxmlformats.org/officeDocument/2006/math" xmlns:v="urn:schemas-microsoft-com:vml" xmlns:wp14="http://schemas.microsoft.com/office/word/2010/wordprocessingDrawing" xmlns:wp="http://schemas.openxmlformats.org/drawingml/2006/wordprocessingDrawing" xmlns:w10="urn:schemas-microsoft-com:office:word" xmlns:w="http://schemas.openxmlformats.org/wordprocessingml/2006/main" xmlns:w14="http://schemas.microsoft.com/office/word/2010/wordml" xmlns:w15="http://schemas.microsoft.com/office/word/2012/wordml" xmlns:w16cex="http://schemas.microsoft.com/office/word/2018/wordml/cex" xmlns:w16cid="http://schemas.microsoft.com/office/word/2016/wordml/cid" xmlns:w16="http://schemas.microsoft.com/office/word/2018/wordml" xmlns:w16du="http://schemas.microsoft.com/office/word/2023/wordml/word16du" xmlns:w16sdtdh="http://schemas.microsoft.com/office/word/2020/wordml/sdtdatahash" xmlns:w16se="http://schemas.microsoft.com/office/word/2015/wordml/symex" xmlns:wpg="http://schemas.microsoft.com/office/word/2010/wordprocessingGroup" xmlns:wpi="http://schemas.microsoft.com/office/word/2010/wordprocessingInk" xmlns:wne="http://schemas.microsoft.com/office/word/2006/wordml" xmlns:wps="http://schemas.microsoft.com/office/word/2010/wordprocessingShape" mc:Ignorable="w14 w15 w16se w16cid w16 w16cex w16sdtdh w16du wp14">
   <w:footnote w:type="separator" w:id="-1">
     <w:p>
       <w:pPr>
@@ -2349,7 +1985,7 @@
 </file>
 
 <file path=word/header1.xml><?xml version="1.0" encoding="utf-8"?>
-<w:hdr xmlns:wpc="http://schemas.microsoft.com/office/word/2010/wordprocessingCanvas" xmlns:cx="http://schemas.microsoft.com/office/drawing/2014/chartex" xmlns:mc="http://schemas.openxmlformats.org/markup-compatibility/2006" xmlns:o="urn:schemas-microsoft-com:office:office" xmlns:r="http://schemas.openxmlformats.org/officeDocument/2006/relationships" xmlns:m="http://schemas.openxmlformats.org/officeDocument/2006/math" xmlns:v="urn:schemas-microsoft-com:vml" xmlns:wp14="http://schemas.microsoft.com/office/word/2010/wordprocessingDrawing" xmlns:wp="http://schemas.openxmlformats.org/drawingml/2006/wordprocessingDrawing" xmlns:w10="urn:schemas-microsoft-com:office:word" xmlns:w="http://schemas.openxmlformats.org/wordprocessingml/2006/main" xmlns:w14="http://schemas.microsoft.com/office/word/2010/wordml" xmlns:w15="http://schemas.microsoft.com/office/word/2012/wordml" xmlns:w16se="http://schemas.microsoft.com/office/word/2015/wordml/symex" xmlns:wpg="http://schemas.microsoft.com/office/word/2010/wordprocessingGroup" xmlns:wpi="http://schemas.microsoft.com/office/word/2010/wordprocessingInk" xmlns:wne="http://schemas.microsoft.com/office/word/2006/wordml" xmlns:wps="http://schemas.microsoft.com/office/word/2010/wordprocessingShape" mc:Ignorable="w14 w15 w16se wp14">
+<w:hdr xmlns:wpc="http://schemas.microsoft.com/office/word/2010/wordprocessingCanvas" xmlns:cx="http://schemas.microsoft.com/office/drawing/2014/chartex" xmlns:cx1="http://schemas.microsoft.com/office/drawing/2015/9/8/chartex" xmlns:cx2="http://schemas.microsoft.com/office/drawing/2015/10/21/chartex" xmlns:cx3="http://schemas.microsoft.com/office/drawing/2016/5/9/chartex" xmlns:cx4="http://schemas.microsoft.com/office/drawing/2016/5/10/chartex" xmlns:cx5="http://schemas.microsoft.com/office/drawing/2016/5/11/chartex" xmlns:cx6="http://schemas.microsoft.com/office/drawing/2016/5/12/chartex" xmlns:cx7="http://schemas.microsoft.com/office/drawing/2016/5/13/chartex" xmlns:cx8="http://schemas.microsoft.com/office/drawing/2016/5/14/chartex" xmlns:mc="http://schemas.openxmlformats.org/markup-compatibility/2006" xmlns:aink="http://schemas.microsoft.com/office/drawing/2016/ink" xmlns:am3d="http://schemas.microsoft.com/office/drawing/2017/model3d" xmlns:o="urn:schemas-microsoft-com:office:office" xmlns:oel="http://schemas.microsoft.com/office/2019/extlst" xmlns:r="http://schemas.openxmlformats.org/officeDocument/2006/relationships" xmlns:m="http://schemas.openxmlformats.org/officeDocument/2006/math" xmlns:v="urn:schemas-microsoft-com:vml" xmlns:wp14="http://schemas.microsoft.com/office/word/2010/wordprocessingDrawing" xmlns:wp="http://schemas.openxmlformats.org/drawingml/2006/wordprocessingDrawing" xmlns:w10="urn:schemas-microsoft-com:office:word" xmlns:w="http://schemas.openxmlformats.org/wordprocessingml/2006/main" xmlns:w14="http://schemas.microsoft.com/office/word/2010/wordml" xmlns:w15="http://schemas.microsoft.com/office/word/2012/wordml" xmlns:w16cex="http://schemas.microsoft.com/office/word/2018/wordml/cex" xmlns:w16cid="http://schemas.microsoft.com/office/word/2016/wordml/cid" xmlns:w16="http://schemas.microsoft.com/office/word/2018/wordml" xmlns:w16du="http://schemas.microsoft.com/office/word/2023/wordml/word16du" xmlns:w16sdtdh="http://schemas.microsoft.com/office/word/2020/wordml/sdtdatahash" xmlns:w16se="http://schemas.microsoft.com/office/word/2015/wordml/symex" xmlns:wpg="http://schemas.microsoft.com/office/word/2010/wordprocessingGroup" xmlns:wpi="http://schemas.microsoft.com/office/word/2010/wordprocessingInk" xmlns:wne="http://schemas.microsoft.com/office/word/2006/wordml" xmlns:wps="http://schemas.microsoft.com/office/word/2010/wordprocessingShape" mc:Ignorable="w14 w15 w16se w16cid w16 w16cex w16sdtdh w16du wp14">
   <w:p>
     <w:pPr>
       <w:spacing w:after="0" w:line="240" w:lineRule="auto"/>
@@ -2491,7 +2127,7 @@
 </file>
 
 <file path=word/numbering.xml><?xml version="1.0" encoding="utf-8"?>
-<w:numbering xmlns:wpc="http://schemas.microsoft.com/office/word/2010/wordprocessingCanvas" xmlns:cx="http://schemas.microsoft.com/office/drawing/2014/chartex" xmlns:mc="http://schemas.openxmlformats.org/markup-compatibility/2006" xmlns:o="urn:schemas-microsoft-com:office:office" xmlns:r="http://schemas.openxmlformats.org/officeDocument/2006/relationships" xmlns:m="http://schemas.openxmlformats.org/officeDocument/2006/math" xmlns:v="urn:schemas-microsoft-com:vml" xmlns:wp14="http://schemas.microsoft.com/office/word/2010/wordprocessingDrawing" xmlns:wp="http://schemas.openxmlformats.org/drawingml/2006/wordprocessingDrawing" xmlns:w10="urn:schemas-microsoft-com:office:word" xmlns:w="http://schemas.openxmlformats.org/wordprocessingml/2006/main" xmlns:w14="http://schemas.microsoft.com/office/word/2010/wordml" xmlns:w15="http://schemas.microsoft.com/office/word/2012/wordml" xmlns:w16se="http://schemas.microsoft.com/office/word/2015/wordml/symex" xmlns:wpg="http://schemas.microsoft.com/office/word/2010/wordprocessingGroup" xmlns:wpi="http://schemas.microsoft.com/office/word/2010/wordprocessingInk" xmlns:wne="http://schemas.microsoft.com/office/word/2006/wordml" xmlns:wps="http://schemas.microsoft.com/office/word/2010/wordprocessingShape" mc:Ignorable="w14 w15 w16se wp14">
+<w:numbering xmlns:wpc="http://schemas.microsoft.com/office/word/2010/wordprocessingCanvas" xmlns:cx="http://schemas.microsoft.com/office/drawing/2014/chartex" xmlns:cx1="http://schemas.microsoft.com/office/drawing/2015/9/8/chartex" xmlns:cx2="http://schemas.microsoft.com/office/drawing/2015/10/21/chartex" xmlns:cx3="http://schemas.microsoft.com/office/drawing/2016/5/9/chartex" xmlns:cx4="http://schemas.microsoft.com/office/drawing/2016/5/10/chartex" xmlns:cx5="http://schemas.microsoft.com/office/drawing/2016/5/11/chartex" xmlns:cx6="http://schemas.microsoft.com/office/drawing/2016/5/12/chartex" xmlns:cx7="http://schemas.microsoft.com/office/drawing/2016/5/13/chartex" xmlns:cx8="http://schemas.microsoft.com/office/drawing/2016/5/14/chartex" xmlns:mc="http://schemas.openxmlformats.org/markup-compatibility/2006" xmlns:aink="http://schemas.microsoft.com/office/drawing/2016/ink" xmlns:am3d="http://schemas.microsoft.com/office/drawing/2017/model3d" xmlns:o="urn:schemas-microsoft-com:office:office" xmlns:oel="http://schemas.microsoft.com/office/2019/extlst" xmlns:r="http://schemas.openxmlformats.org/officeDocument/2006/relationships" xmlns:m="http://schemas.openxmlformats.org/officeDocument/2006/math" xmlns:v="urn:schemas-microsoft-com:vml" xmlns:wp14="http://schemas.microsoft.com/office/word/2010/wordprocessingDrawing" xmlns:wp="http://schemas.openxmlformats.org/drawingml/2006/wordprocessingDrawing" xmlns:w10="urn:schemas-microsoft-com:office:word" xmlns:w="http://schemas.openxmlformats.org/wordprocessingml/2006/main" xmlns:w14="http://schemas.microsoft.com/office/word/2010/wordml" xmlns:w15="http://schemas.microsoft.com/office/word/2012/wordml" xmlns:w16cex="http://schemas.microsoft.com/office/word/2018/wordml/cex" xmlns:w16cid="http://schemas.microsoft.com/office/word/2016/wordml/cid" xmlns:w16="http://schemas.microsoft.com/office/word/2018/wordml" xmlns:w16du="http://schemas.microsoft.com/office/word/2023/wordml/word16du" xmlns:w16sdtdh="http://schemas.microsoft.com/office/word/2020/wordml/sdtdatahash" xmlns:w16se="http://schemas.microsoft.com/office/word/2015/wordml/symex" xmlns:wpg="http://schemas.microsoft.com/office/word/2010/wordprocessingGroup" xmlns:wpi="http://schemas.microsoft.com/office/word/2010/wordprocessingInk" xmlns:wne="http://schemas.microsoft.com/office/word/2006/wordml" xmlns:wps="http://schemas.microsoft.com/office/word/2010/wordprocessingShape" mc:Ignorable="w14 w15 w16se w16cid w16 w16cex w16sdtdh w16du wp14">
   <w:abstractNum w:abstractNumId="0" w15:restartNumberingAfterBreak="0">
     <w:nsid w:val="043061FC"/>
     <w:multiLevelType w:val="multilevel"/>
@@ -4610,119 +4246,119 @@
       </w:rPr>
     </w:lvl>
   </w:abstractNum>
-  <w:num w:numId="1">
+  <w:num w:numId="1" w16cid:durableId="1730420019">
     <w:abstractNumId w:val="1"/>
   </w:num>
-  <w:num w:numId="2">
+  <w:num w:numId="2" w16cid:durableId="955018870">
     <w:abstractNumId w:val="14"/>
   </w:num>
-  <w:num w:numId="3">
+  <w:num w:numId="3" w16cid:durableId="608706342">
     <w:abstractNumId w:val="7"/>
   </w:num>
-  <w:num w:numId="4">
+  <w:num w:numId="4" w16cid:durableId="706371370">
     <w:abstractNumId w:val="6"/>
   </w:num>
-  <w:num w:numId="5">
+  <w:num w:numId="5" w16cid:durableId="686716465">
     <w:abstractNumId w:val="0"/>
   </w:num>
-  <w:num w:numId="6">
+  <w:num w:numId="6" w16cid:durableId="1865171149">
     <w:abstractNumId w:val="30"/>
   </w:num>
-  <w:num w:numId="7">
+  <w:num w:numId="7" w16cid:durableId="380714964">
     <w:abstractNumId w:val="16"/>
   </w:num>
-  <w:num w:numId="8">
+  <w:num w:numId="8" w16cid:durableId="418253122">
     <w:abstractNumId w:val="27"/>
   </w:num>
-  <w:num w:numId="9">
+  <w:num w:numId="9" w16cid:durableId="1940865258">
     <w:abstractNumId w:val="10"/>
   </w:num>
-  <w:num w:numId="10">
+  <w:num w:numId="10" w16cid:durableId="1941982633">
     <w:abstractNumId w:val="25"/>
   </w:num>
-  <w:num w:numId="11">
+  <w:num w:numId="11" w16cid:durableId="1804958705">
     <w:abstractNumId w:val="12"/>
   </w:num>
-  <w:num w:numId="12">
+  <w:num w:numId="12" w16cid:durableId="1860074716">
     <w:abstractNumId w:val="29"/>
   </w:num>
-  <w:num w:numId="13">
+  <w:num w:numId="13" w16cid:durableId="1413433369">
     <w:abstractNumId w:val="3"/>
   </w:num>
-  <w:num w:numId="14">
+  <w:num w:numId="14" w16cid:durableId="308444362">
     <w:abstractNumId w:val="19"/>
   </w:num>
-  <w:num w:numId="15">
+  <w:num w:numId="15" w16cid:durableId="2064329829">
     <w:abstractNumId w:val="22"/>
   </w:num>
-  <w:num w:numId="16">
+  <w:num w:numId="16" w16cid:durableId="1483426823">
     <w:abstractNumId w:val="21"/>
   </w:num>
-  <w:num w:numId="17">
+  <w:num w:numId="17" w16cid:durableId="361588261">
     <w:abstractNumId w:val="20"/>
   </w:num>
-  <w:num w:numId="18">
+  <w:num w:numId="18" w16cid:durableId="1161895295">
     <w:abstractNumId w:val="4"/>
   </w:num>
-  <w:num w:numId="19">
+  <w:num w:numId="19" w16cid:durableId="510530254">
     <w:abstractNumId w:val="26"/>
   </w:num>
-  <w:num w:numId="20">
+  <w:num w:numId="20" w16cid:durableId="1268393090">
     <w:abstractNumId w:val="28"/>
   </w:num>
-  <w:num w:numId="21">
+  <w:num w:numId="21" w16cid:durableId="862092455">
     <w:abstractNumId w:val="34"/>
   </w:num>
-  <w:num w:numId="22">
+  <w:num w:numId="22" w16cid:durableId="1403025819">
     <w:abstractNumId w:val="15"/>
   </w:num>
-  <w:num w:numId="23">
+  <w:num w:numId="23" w16cid:durableId="1259405700">
     <w:abstractNumId w:val="31"/>
   </w:num>
-  <w:num w:numId="24">
+  <w:num w:numId="24" w16cid:durableId="1925382789">
     <w:abstractNumId w:val="5"/>
   </w:num>
-  <w:num w:numId="25">
+  <w:num w:numId="25" w16cid:durableId="273095787">
     <w:abstractNumId w:val="11"/>
   </w:num>
-  <w:num w:numId="26">
+  <w:num w:numId="26" w16cid:durableId="1146895022">
     <w:abstractNumId w:val="32"/>
   </w:num>
-  <w:num w:numId="27">
+  <w:num w:numId="27" w16cid:durableId="17505893">
     <w:abstractNumId w:val="24"/>
   </w:num>
-  <w:num w:numId="28">
+  <w:num w:numId="28" w16cid:durableId="808136572">
     <w:abstractNumId w:val="18"/>
   </w:num>
-  <w:num w:numId="29">
+  <w:num w:numId="29" w16cid:durableId="1308128172">
     <w:abstractNumId w:val="17"/>
   </w:num>
-  <w:num w:numId="30">
+  <w:num w:numId="30" w16cid:durableId="268851863">
     <w:abstractNumId w:val="9"/>
   </w:num>
-  <w:num w:numId="31">
+  <w:num w:numId="31" w16cid:durableId="38212581">
     <w:abstractNumId w:val="13"/>
   </w:num>
-  <w:num w:numId="32">
+  <w:num w:numId="32" w16cid:durableId="617419303">
     <w:abstractNumId w:val="33"/>
   </w:num>
-  <w:num w:numId="33">
+  <w:num w:numId="33" w16cid:durableId="1671567605">
     <w:abstractNumId w:val="8"/>
   </w:num>
-  <w:num w:numId="34">
+  <w:num w:numId="34" w16cid:durableId="1815443981">
     <w:abstractNumId w:val="2"/>
   </w:num>
-  <w:num w:numId="35">
+  <w:num w:numId="35" w16cid:durableId="1946116296">
     <w:abstractNumId w:val="23"/>
   </w:num>
-  <w:num w:numId="36">
+  <w:num w:numId="36" w16cid:durableId="1853833038">
     <w:abstractNumId w:val="35"/>
   </w:num>
 </w:numbering>
 </file>
 
 <file path=word/styles.xml><?xml version="1.0" encoding="utf-8"?>
-<w:styles xmlns:mc="http://schemas.openxmlformats.org/markup-compatibility/2006" xmlns:r="http://schemas.openxmlformats.org/officeDocument/2006/relationships" xmlns:w="http://schemas.openxmlformats.org/wordprocessingml/2006/main" xmlns:w14="http://schemas.microsoft.com/office/word/2010/wordml" xmlns:w15="http://schemas.microsoft.com/office/word/2012/wordml" xmlns:w16se="http://schemas.microsoft.com/office/word/2015/wordml/symex" mc:Ignorable="w14 w15 w16se">
+<w:styles xmlns:mc="http://schemas.openxmlformats.org/markup-compatibility/2006" xmlns:r="http://schemas.openxmlformats.org/officeDocument/2006/relationships" xmlns:w="http://schemas.openxmlformats.org/wordprocessingml/2006/main" xmlns:w14="http://schemas.microsoft.com/office/word/2010/wordml" xmlns:w15="http://schemas.microsoft.com/office/word/2012/wordml" xmlns:w16cex="http://schemas.microsoft.com/office/word/2018/wordml/cex" xmlns:w16cid="http://schemas.microsoft.com/office/word/2016/wordml/cid" xmlns:w16="http://schemas.microsoft.com/office/word/2018/wordml" xmlns:w16du="http://schemas.microsoft.com/office/word/2023/wordml/word16du" xmlns:w16sdtdh="http://schemas.microsoft.com/office/word/2020/wordml/sdtdatahash" xmlns:w16se="http://schemas.microsoft.com/office/word/2015/wordml/symex" mc:Ignorable="w14 w15 w16se w16cid w16 w16cex w16sdtdh w16du">
   <w:docDefaults>
     <w:rPrDefault>
       <w:rPr>
@@ -4738,7 +4374,7 @@
       </w:pPr>
     </w:pPrDefault>
   </w:docDefaults>
-  <w:latentStyles w:defLockedState="0" w:defUIPriority="99" w:defSemiHidden="0" w:defUnhideWhenUsed="0" w:defQFormat="0" w:count="371">
+  <w:latentStyles w:defLockedState="0" w:defUIPriority="99" w:defSemiHidden="0" w:defUnhideWhenUsed="0" w:defQFormat="0" w:count="376">
     <w:lsdException w:name="Normal" w:uiPriority="0" w:qFormat="1"/>
     <w:lsdException w:name="heading 1" w:uiPriority="9" w:qFormat="1"/>
     <w:lsdException w:name="heading 2" w:semiHidden="1" w:uiPriority="9" w:unhideWhenUsed="1" w:qFormat="1"/>
@@ -5110,6 +4746,11 @@
     <w:lsdException w:name="List Table 5 Dark Accent 6" w:uiPriority="50"/>
     <w:lsdException w:name="List Table 6 Colorful Accent 6" w:uiPriority="51"/>
     <w:lsdException w:name="List Table 7 Colorful Accent 6" w:uiPriority="52"/>
+    <w:lsdException w:name="Mention" w:semiHidden="1" w:unhideWhenUsed="1"/>
+    <w:lsdException w:name="Smart Hyperlink" w:semiHidden="1" w:unhideWhenUsed="1"/>
+    <w:lsdException w:name="Hashtag" w:semiHidden="1" w:unhideWhenUsed="1"/>
+    <w:lsdException w:name="Unresolved Mention" w:semiHidden="1" w:unhideWhenUsed="1"/>
+    <w:lsdException w:name="Smart Link" w:semiHidden="1" w:unhideWhenUsed="1"/>
   </w:latentStyles>
   <w:style w:type="paragraph" w:default="1" w:styleId="Normal">
     <w:name w:val="Normal"/>
